--- a/files/AlinaMelnyk.docx
+++ b/files/AlinaMelnyk.docx
@@ -74,6 +74,7 @@
           <w:szCs w:val="24"/>
         </w:rPr>
       </w:pPr>
+      <w:proofErr w:type="gramStart"/>
       <w:r>
         <w:rPr>
           <w:rFonts w:ascii="Times New Roman" w:hAnsi="Times New Roman" w:cs="Times New Roman"/>
@@ -82,6 +83,7 @@
         </w:rPr>
         <w:t>e-mail</w:t>
       </w:r>
+      <w:proofErr w:type="gramEnd"/>
       <w:r>
         <w:rPr>
           <w:rFonts w:ascii="Times New Roman" w:hAnsi="Times New Roman" w:cs="Times New Roman"/>
@@ -101,7 +103,7 @@
       <w:hyperlink r:id="rId4" w:history="1">
         <w:r>
           <w:rPr>
-            <w:rStyle w:val="a3"/>
+            <w:rStyle w:val="Hyperlink"/>
             <w:rFonts w:ascii="Times New Roman" w:hAnsi="Times New Roman" w:cs="Times New Roman"/>
             <w:sz w:val="24"/>
             <w:szCs w:val="24"/>
@@ -128,6 +130,7 @@
           <w:szCs w:val="24"/>
         </w:rPr>
       </w:pPr>
+      <w:proofErr w:type="gramStart"/>
       <w:r>
         <w:rPr>
           <w:rFonts w:ascii="Times New Roman" w:hAnsi="Times New Roman" w:cs="Times New Roman"/>
@@ -136,6 +139,7 @@
         </w:rPr>
         <w:t>skype</w:t>
       </w:r>
+      <w:proofErr w:type="gramEnd"/>
       <w:r>
         <w:rPr>
           <w:rFonts w:ascii="Times New Roman" w:hAnsi="Times New Roman" w:cs="Times New Roman"/>
@@ -379,423 +383,504 @@
           <w:sz w:val="24"/>
           <w:szCs w:val="24"/>
         </w:rPr>
-        <w:t xml:space="preserve"> 2 year</w:t>
+        <w:t xml:space="preserve"> 2 years </w:t>
+      </w:r>
+      <w:r>
+        <w:rPr>
+          <w:rFonts w:ascii="Times New Roman" w:hAnsi="Times New Roman" w:cs="Times New Roman"/>
+          <w:color w:val="272C2F"/>
+          <w:sz w:val="24"/>
+          <w:szCs w:val="24"/>
+        </w:rPr>
+        <w:t>(</w:t>
+      </w:r>
+      <w:r>
+        <w:rPr>
+          <w:rFonts w:ascii="Times New Roman" w:hAnsi="Times New Roman" w:cs="Times New Roman"/>
+          <w:color w:val="272C2F"/>
+          <w:sz w:val="24"/>
+          <w:szCs w:val="24"/>
+        </w:rPr>
+        <w:t>as a</w:t>
+      </w:r>
+      <w:r>
+        <w:rPr>
+          <w:rFonts w:ascii="Times New Roman" w:hAnsi="Times New Roman" w:cs="Times New Roman"/>
+          <w:color w:val="272C2F"/>
+          <w:sz w:val="24"/>
+          <w:szCs w:val="24"/>
+        </w:rPr>
+        <w:t xml:space="preserve"> </w:t>
+      </w:r>
+      <w:r>
+        <w:rPr>
+          <w:rFonts w:ascii="Times New Roman" w:hAnsi="Times New Roman" w:cs="Times New Roman"/>
+          <w:color w:val="272C2F"/>
+          <w:sz w:val="24"/>
+          <w:szCs w:val="24"/>
+        </w:rPr>
+        <w:t>front-end</w:t>
+      </w:r>
+      <w:r>
+        <w:rPr>
+          <w:rFonts w:ascii="Times New Roman" w:hAnsi="Times New Roman" w:cs="Times New Roman"/>
+          <w:color w:val="272C2F"/>
+          <w:sz w:val="24"/>
+          <w:szCs w:val="24"/>
+        </w:rPr>
+        <w:t xml:space="preserve"> developer</w:t>
+      </w:r>
+      <w:r>
+        <w:rPr>
+          <w:rFonts w:ascii="Times New Roman" w:hAnsi="Times New Roman" w:cs="Times New Roman"/>
+          <w:color w:val="272C2F"/>
+          <w:sz w:val="24"/>
+          <w:szCs w:val="24"/>
+        </w:rPr>
+        <w:t xml:space="preserve">), Ukraine, </w:t>
+      </w:r>
+      <w:proofErr w:type="spellStart"/>
+      <w:r>
+        <w:rPr>
+          <w:rFonts w:ascii="Times New Roman" w:hAnsi="Times New Roman" w:cs="Times New Roman"/>
+          <w:sz w:val="24"/>
+          <w:szCs w:val="24"/>
+        </w:rPr>
+        <w:t>Vinnytsia</w:t>
+      </w:r>
+      <w:proofErr w:type="spellEnd"/>
+      <w:r>
+        <w:rPr>
+          <w:rFonts w:ascii="Times New Roman" w:hAnsi="Times New Roman" w:cs="Times New Roman"/>
+          <w:sz w:val="24"/>
+          <w:szCs w:val="24"/>
+        </w:rPr>
+        <w:t>.</w:t>
+      </w:r>
+    </w:p>
+    <w:p>
+      <w:pPr>
+        <w:spacing w:line="240" w:lineRule="auto"/>
+        <w:ind w:firstLine="720"/>
+        <w:jc w:val="both"/>
+        <w:rPr>
+          <w:rFonts w:ascii="Times New Roman" w:hAnsi="Times New Roman" w:cs="Times New Roman"/>
+          <w:color w:val="272C2F"/>
+          <w:sz w:val="24"/>
+          <w:szCs w:val="24"/>
+        </w:rPr>
+      </w:pPr>
+    </w:p>
+    <w:p>
+      <w:pPr>
+        <w:spacing w:line="240" w:lineRule="auto"/>
+        <w:jc w:val="both"/>
+        <w:rPr>
+          <w:rFonts w:ascii="Times New Roman" w:hAnsi="Times New Roman" w:cs="Times New Roman"/>
+          <w:sz w:val="24"/>
+          <w:szCs w:val="24"/>
+        </w:rPr>
+      </w:pPr>
+      <w:r>
+        <w:rPr>
+          <w:rFonts w:ascii="Times New Roman" w:hAnsi="Times New Roman" w:cs="Times New Roman"/>
+          <w:b/>
+          <w:sz w:val="24"/>
+          <w:szCs w:val="24"/>
+        </w:rPr>
+        <w:t>Education</w:t>
+      </w:r>
+      <w:r>
+        <w:rPr>
+          <w:rFonts w:ascii="Times New Roman" w:hAnsi="Times New Roman" w:cs="Times New Roman"/>
+          <w:sz w:val="24"/>
+          <w:szCs w:val="24"/>
+        </w:rPr>
+        <w:t xml:space="preserve">: </w:t>
+      </w:r>
+    </w:p>
+    <w:p>
+      <w:pPr>
+        <w:spacing w:line="240" w:lineRule="auto"/>
+        <w:ind w:firstLine="720"/>
+        <w:jc w:val="both"/>
+        <w:rPr>
+          <w:rFonts w:ascii="Times New Roman" w:hAnsi="Times New Roman" w:cs="Times New Roman"/>
+          <w:color w:val="272C2F"/>
+          <w:sz w:val="24"/>
+          <w:szCs w:val="24"/>
+        </w:rPr>
+      </w:pPr>
+      <w:r>
+        <w:rPr>
+          <w:rFonts w:ascii="Times New Roman" w:hAnsi="Times New Roman" w:cs="Times New Roman"/>
+          <w:sz w:val="24"/>
+          <w:szCs w:val="24"/>
+        </w:rPr>
+        <w:t xml:space="preserve">2008-20013 - </w:t>
+      </w:r>
+      <w:proofErr w:type="spellStart"/>
+      <w:r>
+        <w:rPr>
+          <w:rFonts w:ascii="Times New Roman" w:hAnsi="Times New Roman" w:cs="Times New Roman"/>
+          <w:sz w:val="24"/>
+          <w:szCs w:val="24"/>
+        </w:rPr>
+        <w:t>Vinnytsia</w:t>
+      </w:r>
+      <w:proofErr w:type="spellEnd"/>
+      <w:r>
+        <w:rPr>
+          <w:rFonts w:ascii="Times New Roman" w:hAnsi="Times New Roman" w:cs="Times New Roman"/>
+          <w:sz w:val="24"/>
+          <w:szCs w:val="24"/>
+        </w:rPr>
+        <w:t xml:space="preserve"> </w:t>
+      </w:r>
+      <w:r>
+        <w:rPr>
+          <w:rFonts w:ascii="Times New Roman" w:hAnsi="Times New Roman" w:cs="Times New Roman"/>
+          <w:sz w:val="24"/>
+          <w:szCs w:val="24"/>
+        </w:rPr>
+        <w:t>National Technical University, Department of Laser and Optoelectronic Technology</w:t>
+      </w:r>
+      <w:r>
+        <w:rPr>
+          <w:rFonts w:ascii="Times New Roman" w:hAnsi="Times New Roman" w:cs="Times New Roman"/>
+          <w:sz w:val="24"/>
+          <w:szCs w:val="24"/>
+        </w:rPr>
+        <w:t>, master</w:t>
+      </w:r>
+      <w:r>
+        <w:rPr>
+          <w:rFonts w:ascii="Times New Roman" w:hAnsi="Times New Roman" w:cs="Times New Roman"/>
+          <w:sz w:val="24"/>
+          <w:szCs w:val="24"/>
+        </w:rPr>
+        <w:t xml:space="preserve"> degree</w:t>
+      </w:r>
+      <w:r>
+        <w:rPr>
+          <w:rFonts w:ascii="Times New Roman" w:hAnsi="Times New Roman" w:cs="Times New Roman"/>
+          <w:sz w:val="24"/>
+          <w:szCs w:val="24"/>
+        </w:rPr>
+        <w:t>.</w:t>
+      </w:r>
+    </w:p>
+    <w:p>
+      <w:pPr>
+        <w:spacing w:line="240" w:lineRule="auto"/>
+        <w:jc w:val="both"/>
+        <w:rPr>
+          <w:rFonts w:ascii="Times New Roman" w:hAnsi="Times New Roman" w:cs="Times New Roman"/>
+          <w:color w:val="272C2F"/>
+          <w:sz w:val="24"/>
+          <w:szCs w:val="24"/>
+        </w:rPr>
+      </w:pPr>
+    </w:p>
+    <w:p>
+      <w:pPr>
+        <w:spacing w:line="240" w:lineRule="auto"/>
+        <w:jc w:val="both"/>
+        <w:rPr>
+          <w:rFonts w:ascii="Times New Roman" w:hAnsi="Times New Roman" w:cs="Times New Roman"/>
+          <w:b/>
+          <w:sz w:val="24"/>
+          <w:szCs w:val="24"/>
+        </w:rPr>
+      </w:pPr>
+      <w:r>
+        <w:rPr>
+          <w:rFonts w:ascii="Times New Roman" w:hAnsi="Times New Roman" w:cs="Times New Roman"/>
+          <w:b/>
+          <w:sz w:val="24"/>
+          <w:szCs w:val="24"/>
+        </w:rPr>
+        <w:t>Skills:</w:t>
+      </w:r>
+    </w:p>
+    <w:p>
+      <w:pPr>
+        <w:spacing w:line="240" w:lineRule="auto"/>
+        <w:ind w:firstLine="720"/>
+        <w:jc w:val="both"/>
+        <w:rPr>
+          <w:rFonts w:ascii="Times New Roman" w:hAnsi="Times New Roman" w:cs="Times New Roman"/>
+          <w:sz w:val="24"/>
+          <w:szCs w:val="24"/>
+        </w:rPr>
+      </w:pPr>
+      <w:r>
+        <w:rPr>
+          <w:rFonts w:ascii="Times New Roman" w:hAnsi="Times New Roman" w:cs="Times New Roman"/>
+          <w:sz w:val="24"/>
+          <w:szCs w:val="24"/>
+        </w:rPr>
+        <w:t xml:space="preserve">Languages: </w:t>
+      </w:r>
+      <w:r>
+        <w:rPr>
+          <w:rFonts w:ascii="Times New Roman" w:hAnsi="Times New Roman" w:cs="Times New Roman"/>
+          <w:sz w:val="24"/>
+          <w:szCs w:val="24"/>
+        </w:rPr>
+        <w:t xml:space="preserve">JavaScript, </w:t>
+      </w:r>
+      <w:proofErr w:type="spellStart"/>
+      <w:r>
+        <w:rPr>
+          <w:rFonts w:ascii="Times New Roman" w:hAnsi="Times New Roman" w:cs="Times New Roman"/>
+          <w:sz w:val="24"/>
+          <w:szCs w:val="24"/>
+        </w:rPr>
+        <w:t>CoffeeScript</w:t>
+      </w:r>
+      <w:proofErr w:type="spellEnd"/>
+      <w:r>
+        <w:rPr>
+          <w:rFonts w:ascii="Times New Roman" w:hAnsi="Times New Roman" w:cs="Times New Roman"/>
+          <w:sz w:val="24"/>
+          <w:szCs w:val="24"/>
+        </w:rPr>
+        <w:t>.</w:t>
+      </w:r>
+    </w:p>
+    <w:p>
+      <w:pPr>
+        <w:spacing w:line="240" w:lineRule="auto"/>
+        <w:ind w:firstLine="720"/>
+        <w:jc w:val="both"/>
+        <w:rPr>
+          <w:rFonts w:ascii="Times New Roman" w:hAnsi="Times New Roman" w:cs="Times New Roman"/>
+          <w:sz w:val="24"/>
+          <w:szCs w:val="24"/>
+        </w:rPr>
+      </w:pPr>
+      <w:r>
+        <w:rPr>
+          <w:rFonts w:ascii="Times New Roman" w:hAnsi="Times New Roman" w:cs="Times New Roman"/>
+          <w:sz w:val="24"/>
+          <w:szCs w:val="24"/>
+        </w:rPr>
+        <w:t xml:space="preserve">Frameworks / libraries: </w:t>
+      </w:r>
+      <w:r>
+        <w:rPr>
+          <w:rFonts w:ascii="Times New Roman" w:hAnsi="Times New Roman" w:cs="Times New Roman"/>
+          <w:sz w:val="24"/>
+          <w:szCs w:val="24"/>
+        </w:rPr>
+        <w:t xml:space="preserve">Backbone.js, Underscore.js, </w:t>
+      </w:r>
+      <w:r>
+        <w:rPr>
+          <w:rFonts w:ascii="Times New Roman" w:hAnsi="Times New Roman" w:cs="Times New Roman"/>
+          <w:sz w:val="24"/>
+          <w:szCs w:val="24"/>
+        </w:rPr>
+        <w:t>F</w:t>
+      </w:r>
+      <w:r>
+        <w:rPr>
+          <w:rFonts w:ascii="Times New Roman" w:hAnsi="Times New Roman" w:cs="Times New Roman"/>
+          <w:sz w:val="24"/>
+          <w:szCs w:val="24"/>
+        </w:rPr>
+        <w:t xml:space="preserve">ramework7, </w:t>
+      </w:r>
+      <w:proofErr w:type="spellStart"/>
+      <w:r>
+        <w:rPr>
+          <w:rFonts w:ascii="Times New Roman" w:hAnsi="Times New Roman" w:cs="Times New Roman"/>
+          <w:sz w:val="24"/>
+          <w:szCs w:val="24"/>
+        </w:rPr>
+        <w:t>AngularJS</w:t>
+      </w:r>
+      <w:proofErr w:type="spellEnd"/>
+      <w:r>
+        <w:rPr>
+          <w:rFonts w:ascii="Times New Roman" w:hAnsi="Times New Roman" w:cs="Times New Roman"/>
+          <w:sz w:val="24"/>
+          <w:szCs w:val="24"/>
+        </w:rPr>
+        <w:t>, jQuery</w:t>
+      </w:r>
+      <w:r>
+        <w:rPr>
+          <w:rFonts w:ascii="Times New Roman" w:hAnsi="Times New Roman" w:cs="Times New Roman"/>
+          <w:sz w:val="24"/>
+          <w:szCs w:val="24"/>
+        </w:rPr>
+        <w:t>.</w:t>
+      </w:r>
+    </w:p>
+    <w:p>
+      <w:pPr>
+        <w:spacing w:line="240" w:lineRule="auto"/>
+        <w:ind w:firstLine="720"/>
+        <w:jc w:val="both"/>
+        <w:rPr>
+          <w:rFonts w:ascii="Times New Roman" w:hAnsi="Times New Roman" w:cs="Times New Roman"/>
+          <w:sz w:val="24"/>
+          <w:szCs w:val="24"/>
+        </w:rPr>
+      </w:pPr>
+      <w:r>
+        <w:rPr>
+          <w:rFonts w:ascii="Times New Roman" w:hAnsi="Times New Roman" w:cs="Times New Roman"/>
+          <w:sz w:val="24"/>
+          <w:szCs w:val="24"/>
+        </w:rPr>
+        <w:t>O</w:t>
+      </w:r>
+      <w:r>
+        <w:rPr>
+          <w:rFonts w:ascii="Times New Roman" w:hAnsi="Times New Roman" w:cs="Times New Roman"/>
+          <w:sz w:val="24"/>
+          <w:szCs w:val="24"/>
+        </w:rPr>
+        <w:t>ther technologies: HTML5, CSS3, AJAX, JSON</w:t>
+      </w:r>
+      <w:r>
+        <w:rPr>
+          <w:rFonts w:ascii="Times New Roman" w:hAnsi="Times New Roman" w:cs="Times New Roman"/>
+          <w:sz w:val="24"/>
+          <w:szCs w:val="24"/>
+        </w:rPr>
+        <w:t>.</w:t>
+      </w:r>
+    </w:p>
+    <w:p>
+      <w:pPr>
+        <w:spacing w:line="240" w:lineRule="auto"/>
+        <w:ind w:firstLine="720"/>
+        <w:jc w:val="both"/>
+        <w:rPr>
+          <w:rFonts w:ascii="Times New Roman" w:hAnsi="Times New Roman" w:cs="Times New Roman"/>
+          <w:sz w:val="24"/>
+          <w:szCs w:val="24"/>
+        </w:rPr>
+      </w:pPr>
+    </w:p>
+    <w:p>
+      <w:pPr>
+        <w:spacing w:line="240" w:lineRule="auto"/>
+        <w:jc w:val="both"/>
+        <w:rPr>
+          <w:rFonts w:ascii="Times New Roman" w:hAnsi="Times New Roman" w:cs="Times New Roman"/>
+          <w:sz w:val="24"/>
+          <w:szCs w:val="24"/>
+        </w:rPr>
+      </w:pPr>
+      <w:r>
+        <w:rPr>
+          <w:rFonts w:ascii="Times New Roman" w:hAnsi="Times New Roman" w:cs="Times New Roman"/>
+          <w:b/>
+          <w:sz w:val="24"/>
+          <w:szCs w:val="24"/>
+        </w:rPr>
+        <w:t>Experience</w:t>
+      </w:r>
+      <w:r>
+        <w:rPr>
+          <w:rFonts w:ascii="Times New Roman" w:hAnsi="Times New Roman" w:cs="Times New Roman"/>
+          <w:sz w:val="24"/>
+          <w:szCs w:val="24"/>
+        </w:rPr>
+        <w:t>:</w:t>
+      </w:r>
+    </w:p>
+    <w:p>
+      <w:pPr>
+        <w:spacing w:line="240" w:lineRule="auto"/>
+        <w:ind w:firstLine="720"/>
+        <w:jc w:val="both"/>
+        <w:rPr>
+          <w:rFonts w:ascii="Times New Roman" w:hAnsi="Times New Roman" w:cs="Times New Roman"/>
+          <w:sz w:val="24"/>
+          <w:szCs w:val="24"/>
+        </w:rPr>
+      </w:pPr>
+      <w:r>
+        <w:rPr>
+          <w:rFonts w:ascii="Times New Roman" w:hAnsi="Times New Roman" w:cs="Times New Roman"/>
+          <w:sz w:val="24"/>
+          <w:szCs w:val="24"/>
+        </w:rPr>
+        <w:t>September 2013 – now, Win Interactive</w:t>
+      </w:r>
+      <w:r>
+        <w:rPr>
+          <w:rFonts w:ascii="Times New Roman" w:hAnsi="Times New Roman" w:cs="Times New Roman"/>
+          <w:sz w:val="24"/>
+          <w:szCs w:val="24"/>
+        </w:rPr>
+        <w:t xml:space="preserve"> LLC</w:t>
+      </w:r>
+      <w:r>
+        <w:rPr>
+          <w:rFonts w:ascii="Times New Roman" w:hAnsi="Times New Roman" w:cs="Times New Roman"/>
+          <w:sz w:val="24"/>
+          <w:szCs w:val="24"/>
+        </w:rPr>
+        <w:t xml:space="preserve">, </w:t>
+      </w:r>
+      <w:r>
+        <w:rPr>
+          <w:rFonts w:ascii="Times New Roman" w:hAnsi="Times New Roman" w:cs="Times New Roman"/>
+          <w:sz w:val="24"/>
+          <w:szCs w:val="24"/>
+        </w:rPr>
+        <w:t xml:space="preserve">Front-end developer, </w:t>
+      </w:r>
+      <w:proofErr w:type="spellStart"/>
+      <w:r>
+        <w:rPr>
+          <w:rFonts w:ascii="Times New Roman" w:hAnsi="Times New Roman" w:cs="Times New Roman"/>
+          <w:sz w:val="24"/>
+          <w:szCs w:val="24"/>
+        </w:rPr>
+        <w:t>g</w:t>
+      </w:r>
+      <w:r>
+        <w:rPr>
+          <w:rFonts w:ascii="Times New Roman" w:hAnsi="Times New Roman" w:cs="Times New Roman"/>
+          <w:sz w:val="24"/>
+          <w:szCs w:val="24"/>
+        </w:rPr>
+        <w:t>ameDev</w:t>
+      </w:r>
+      <w:proofErr w:type="spellEnd"/>
+      <w:r>
+        <w:rPr>
+          <w:rFonts w:ascii="Times New Roman" w:hAnsi="Times New Roman" w:cs="Times New Roman"/>
+          <w:sz w:val="24"/>
+          <w:szCs w:val="24"/>
+        </w:rPr>
+        <w:t>.</w:t>
+      </w:r>
+      <w:r>
+        <w:rPr>
+          <w:rFonts w:ascii="Times New Roman" w:hAnsi="Times New Roman" w:cs="Times New Roman"/>
+          <w:sz w:val="24"/>
+          <w:szCs w:val="24"/>
+        </w:rPr>
+        <w:t xml:space="preserve"> for PC, </w:t>
       </w:r>
       <w:bookmarkStart w:id="0" w:name="_GoBack"/>
       <w:bookmarkEnd w:id="0"/>
       <w:r>
         <w:rPr>
           <w:rFonts w:ascii="Times New Roman" w:hAnsi="Times New Roman" w:cs="Times New Roman"/>
-          <w:color w:val="272C2F"/>
-          <w:sz w:val="24"/>
-          <w:szCs w:val="24"/>
-        </w:rPr>
-        <w:t xml:space="preserve">s </w:t>
-      </w:r>
-      <w:r>
-        <w:rPr>
-          <w:rFonts w:ascii="Times New Roman" w:hAnsi="Times New Roman" w:cs="Times New Roman"/>
-          <w:color w:val="272C2F"/>
-          <w:sz w:val="24"/>
-          <w:szCs w:val="24"/>
-        </w:rPr>
-        <w:t>(</w:t>
-      </w:r>
-      <w:r>
-        <w:rPr>
-          <w:rFonts w:ascii="Times New Roman" w:hAnsi="Times New Roman" w:cs="Times New Roman"/>
-          <w:color w:val="272C2F"/>
-          <w:sz w:val="24"/>
-          <w:szCs w:val="24"/>
-        </w:rPr>
-        <w:t>as a</w:t>
-      </w:r>
-      <w:r>
-        <w:rPr>
-          <w:rFonts w:ascii="Times New Roman" w:hAnsi="Times New Roman" w:cs="Times New Roman"/>
-          <w:color w:val="272C2F"/>
-          <w:sz w:val="24"/>
-          <w:szCs w:val="24"/>
-        </w:rPr>
-        <w:t xml:space="preserve"> </w:t>
-      </w:r>
-      <w:r>
-        <w:rPr>
-          <w:rFonts w:ascii="Times New Roman" w:hAnsi="Times New Roman" w:cs="Times New Roman"/>
-          <w:color w:val="272C2F"/>
-          <w:sz w:val="24"/>
-          <w:szCs w:val="24"/>
-        </w:rPr>
-        <w:t>front-end</w:t>
-      </w:r>
-      <w:r>
-        <w:rPr>
-          <w:rFonts w:ascii="Times New Roman" w:hAnsi="Times New Roman" w:cs="Times New Roman"/>
-          <w:color w:val="272C2F"/>
-          <w:sz w:val="24"/>
-          <w:szCs w:val="24"/>
-        </w:rPr>
-        <w:t xml:space="preserve"> developer</w:t>
-      </w:r>
-      <w:r>
-        <w:rPr>
-          <w:rFonts w:ascii="Times New Roman" w:hAnsi="Times New Roman" w:cs="Times New Roman"/>
-          <w:color w:val="272C2F"/>
-          <w:sz w:val="24"/>
-          <w:szCs w:val="24"/>
-        </w:rPr>
-        <w:t xml:space="preserve">), Ukraine, </w:t>
-      </w:r>
-      <w:r>
-        <w:rPr>
-          <w:rFonts w:ascii="Times New Roman" w:hAnsi="Times New Roman" w:cs="Times New Roman"/>
-          <w:sz w:val="24"/>
-          <w:szCs w:val="24"/>
-        </w:rPr>
-        <w:t>Vinnytsia</w:t>
-      </w:r>
-      <w:r>
-        <w:rPr>
-          <w:rFonts w:ascii="Times New Roman" w:hAnsi="Times New Roman" w:cs="Times New Roman"/>
-          <w:sz w:val="24"/>
-          <w:szCs w:val="24"/>
-        </w:rPr>
-        <w:t>.</w:t>
-      </w:r>
-    </w:p>
-    <w:p>
-      <w:pPr>
-        <w:spacing w:line="240" w:lineRule="auto"/>
-        <w:ind w:firstLine="720"/>
-        <w:jc w:val="both"/>
-        <w:rPr>
-          <w:rFonts w:ascii="Times New Roman" w:hAnsi="Times New Roman" w:cs="Times New Roman"/>
-          <w:color w:val="272C2F"/>
-          <w:sz w:val="24"/>
-          <w:szCs w:val="24"/>
-        </w:rPr>
-      </w:pPr>
-    </w:p>
-    <w:p>
-      <w:pPr>
-        <w:spacing w:line="240" w:lineRule="auto"/>
-        <w:jc w:val="both"/>
-        <w:rPr>
-          <w:rFonts w:ascii="Times New Roman" w:hAnsi="Times New Roman" w:cs="Times New Roman"/>
-          <w:sz w:val="24"/>
-          <w:szCs w:val="24"/>
-        </w:rPr>
-      </w:pPr>
-      <w:r>
-        <w:rPr>
-          <w:rFonts w:ascii="Times New Roman" w:hAnsi="Times New Roman" w:cs="Times New Roman"/>
-          <w:b/>
-          <w:sz w:val="24"/>
-          <w:szCs w:val="24"/>
-        </w:rPr>
-        <w:t>Education</w:t>
-      </w:r>
-      <w:r>
-        <w:rPr>
-          <w:rFonts w:ascii="Times New Roman" w:hAnsi="Times New Roman" w:cs="Times New Roman"/>
-          <w:sz w:val="24"/>
-          <w:szCs w:val="24"/>
-        </w:rPr>
-        <w:t xml:space="preserve">: </w:t>
-      </w:r>
-    </w:p>
-    <w:p>
-      <w:pPr>
-        <w:spacing w:line="240" w:lineRule="auto"/>
-        <w:ind w:firstLine="720"/>
-        <w:jc w:val="both"/>
-        <w:rPr>
-          <w:rFonts w:ascii="Times New Roman" w:hAnsi="Times New Roman" w:cs="Times New Roman"/>
-          <w:color w:val="272C2F"/>
-          <w:sz w:val="24"/>
-          <w:szCs w:val="24"/>
-        </w:rPr>
-      </w:pPr>
-      <w:r>
-        <w:rPr>
-          <w:rFonts w:ascii="Times New Roman" w:hAnsi="Times New Roman" w:cs="Times New Roman"/>
-          <w:sz w:val="24"/>
-          <w:szCs w:val="24"/>
-        </w:rPr>
-        <w:t xml:space="preserve">2008-20013 - </w:t>
-      </w:r>
-      <w:r>
-        <w:rPr>
-          <w:rFonts w:ascii="Times New Roman" w:hAnsi="Times New Roman" w:cs="Times New Roman"/>
-          <w:sz w:val="24"/>
-          <w:szCs w:val="24"/>
-        </w:rPr>
-        <w:t>Vinnytsia</w:t>
-      </w:r>
-      <w:r>
-        <w:rPr>
-          <w:rFonts w:ascii="Times New Roman" w:hAnsi="Times New Roman" w:cs="Times New Roman"/>
-          <w:sz w:val="24"/>
-          <w:szCs w:val="24"/>
-        </w:rPr>
-        <w:t xml:space="preserve"> </w:t>
-      </w:r>
-      <w:r>
-        <w:rPr>
-          <w:rFonts w:ascii="Times New Roman" w:hAnsi="Times New Roman" w:cs="Times New Roman"/>
-          <w:sz w:val="24"/>
-          <w:szCs w:val="24"/>
-        </w:rPr>
-        <w:t>National Technical University, Department of Laser and Optoelectronic Technology</w:t>
-      </w:r>
-      <w:r>
-        <w:rPr>
-          <w:rFonts w:ascii="Times New Roman" w:hAnsi="Times New Roman" w:cs="Times New Roman"/>
-          <w:sz w:val="24"/>
-          <w:szCs w:val="24"/>
-        </w:rPr>
-        <w:t>, master</w:t>
-      </w:r>
-      <w:r>
-        <w:rPr>
-          <w:rFonts w:ascii="Times New Roman" w:hAnsi="Times New Roman" w:cs="Times New Roman"/>
-          <w:sz w:val="24"/>
-          <w:szCs w:val="24"/>
-        </w:rPr>
-        <w:t xml:space="preserve"> degree</w:t>
-      </w:r>
-      <w:r>
-        <w:rPr>
-          <w:rFonts w:ascii="Times New Roman" w:hAnsi="Times New Roman" w:cs="Times New Roman"/>
-          <w:sz w:val="24"/>
-          <w:szCs w:val="24"/>
-        </w:rPr>
-        <w:t>.</w:t>
-      </w:r>
-    </w:p>
-    <w:p>
-      <w:pPr>
-        <w:spacing w:line="240" w:lineRule="auto"/>
-        <w:jc w:val="both"/>
-        <w:rPr>
-          <w:rFonts w:ascii="Times New Roman" w:hAnsi="Times New Roman" w:cs="Times New Roman"/>
-          <w:color w:val="272C2F"/>
-          <w:sz w:val="24"/>
-          <w:szCs w:val="24"/>
-        </w:rPr>
-      </w:pPr>
-    </w:p>
-    <w:p>
-      <w:pPr>
-        <w:spacing w:line="240" w:lineRule="auto"/>
-        <w:jc w:val="both"/>
-        <w:rPr>
-          <w:rFonts w:ascii="Times New Roman" w:hAnsi="Times New Roman" w:cs="Times New Roman"/>
-          <w:b/>
-          <w:sz w:val="24"/>
-          <w:szCs w:val="24"/>
-        </w:rPr>
-      </w:pPr>
-      <w:r>
-        <w:rPr>
-          <w:rFonts w:ascii="Times New Roman" w:hAnsi="Times New Roman" w:cs="Times New Roman"/>
-          <w:b/>
-          <w:sz w:val="24"/>
-          <w:szCs w:val="24"/>
-        </w:rPr>
-        <w:t>Skills:</w:t>
-      </w:r>
-    </w:p>
-    <w:p>
-      <w:pPr>
-        <w:spacing w:line="240" w:lineRule="auto"/>
-        <w:ind w:firstLine="720"/>
-        <w:jc w:val="both"/>
-        <w:rPr>
-          <w:rFonts w:ascii="Times New Roman" w:hAnsi="Times New Roman" w:cs="Times New Roman"/>
-          <w:sz w:val="24"/>
-          <w:szCs w:val="24"/>
-        </w:rPr>
-      </w:pPr>
-      <w:r>
-        <w:rPr>
-          <w:rFonts w:ascii="Times New Roman" w:hAnsi="Times New Roman" w:cs="Times New Roman"/>
-          <w:sz w:val="24"/>
-          <w:szCs w:val="24"/>
-        </w:rPr>
-        <w:t xml:space="preserve">Languages: </w:t>
-      </w:r>
-      <w:r>
-        <w:rPr>
-          <w:rFonts w:ascii="Times New Roman" w:hAnsi="Times New Roman" w:cs="Times New Roman"/>
-          <w:sz w:val="24"/>
-          <w:szCs w:val="24"/>
-        </w:rPr>
-        <w:t>JavaScript, CoffeeScript.</w:t>
-      </w:r>
-    </w:p>
-    <w:p>
-      <w:pPr>
-        <w:spacing w:line="240" w:lineRule="auto"/>
-        <w:ind w:firstLine="720"/>
-        <w:jc w:val="both"/>
-        <w:rPr>
-          <w:rFonts w:ascii="Times New Roman" w:hAnsi="Times New Roman" w:cs="Times New Roman"/>
-          <w:sz w:val="24"/>
-          <w:szCs w:val="24"/>
-        </w:rPr>
-      </w:pPr>
-      <w:r>
-        <w:rPr>
-          <w:rFonts w:ascii="Times New Roman" w:hAnsi="Times New Roman" w:cs="Times New Roman"/>
-          <w:sz w:val="24"/>
-          <w:szCs w:val="24"/>
-        </w:rPr>
-        <w:t xml:space="preserve">Frameworks / libraries: </w:t>
-      </w:r>
-      <w:r>
-        <w:rPr>
-          <w:rFonts w:ascii="Times New Roman" w:hAnsi="Times New Roman" w:cs="Times New Roman"/>
-          <w:sz w:val="24"/>
-          <w:szCs w:val="24"/>
-        </w:rPr>
-        <w:t xml:space="preserve">Backbone.js, Underscore.js, </w:t>
-      </w:r>
-      <w:r>
-        <w:rPr>
-          <w:rFonts w:ascii="Times New Roman" w:hAnsi="Times New Roman" w:cs="Times New Roman"/>
-          <w:sz w:val="24"/>
-          <w:szCs w:val="24"/>
-        </w:rPr>
-        <w:t>F</w:t>
-      </w:r>
-      <w:r>
-        <w:rPr>
-          <w:rFonts w:ascii="Times New Roman" w:hAnsi="Times New Roman" w:cs="Times New Roman"/>
-          <w:sz w:val="24"/>
-          <w:szCs w:val="24"/>
-        </w:rPr>
-        <w:t>ramework7, AngularJS, jQuery</w:t>
-      </w:r>
-      <w:r>
-        <w:rPr>
-          <w:rFonts w:ascii="Times New Roman" w:hAnsi="Times New Roman" w:cs="Times New Roman"/>
-          <w:sz w:val="24"/>
-          <w:szCs w:val="24"/>
-        </w:rPr>
-        <w:t>.</w:t>
-      </w:r>
-    </w:p>
-    <w:p>
-      <w:pPr>
-        <w:spacing w:line="240" w:lineRule="auto"/>
-        <w:ind w:firstLine="720"/>
-        <w:jc w:val="both"/>
-        <w:rPr>
-          <w:rFonts w:ascii="Times New Roman" w:hAnsi="Times New Roman" w:cs="Times New Roman"/>
-          <w:sz w:val="24"/>
-          <w:szCs w:val="24"/>
-        </w:rPr>
-      </w:pPr>
-      <w:r>
-        <w:rPr>
-          <w:rFonts w:ascii="Times New Roman" w:hAnsi="Times New Roman" w:cs="Times New Roman"/>
-          <w:sz w:val="24"/>
-          <w:szCs w:val="24"/>
-        </w:rPr>
-        <w:t>O</w:t>
-      </w:r>
-      <w:r>
-        <w:rPr>
-          <w:rFonts w:ascii="Times New Roman" w:hAnsi="Times New Roman" w:cs="Times New Roman"/>
-          <w:sz w:val="24"/>
-          <w:szCs w:val="24"/>
-        </w:rPr>
-        <w:t>ther technologies: HTML5, CSS3, AJAX, JSON</w:t>
-      </w:r>
-      <w:r>
-        <w:rPr>
-          <w:rFonts w:ascii="Times New Roman" w:hAnsi="Times New Roman" w:cs="Times New Roman"/>
-          <w:sz w:val="24"/>
-          <w:szCs w:val="24"/>
-        </w:rPr>
-        <w:t>.</w:t>
-      </w:r>
-    </w:p>
-    <w:p>
-      <w:pPr>
-        <w:spacing w:line="240" w:lineRule="auto"/>
-        <w:ind w:firstLine="720"/>
-        <w:jc w:val="both"/>
-        <w:rPr>
-          <w:rFonts w:ascii="Times New Roman" w:hAnsi="Times New Roman" w:cs="Times New Roman"/>
-          <w:sz w:val="24"/>
-          <w:szCs w:val="24"/>
-        </w:rPr>
-      </w:pPr>
-    </w:p>
-    <w:p>
-      <w:pPr>
-        <w:spacing w:line="240" w:lineRule="auto"/>
-        <w:jc w:val="both"/>
-        <w:rPr>
-          <w:rFonts w:ascii="Times New Roman" w:hAnsi="Times New Roman" w:cs="Times New Roman"/>
-          <w:sz w:val="24"/>
-          <w:szCs w:val="24"/>
-        </w:rPr>
-      </w:pPr>
-      <w:r>
-        <w:rPr>
-          <w:rFonts w:ascii="Times New Roman" w:hAnsi="Times New Roman" w:cs="Times New Roman"/>
-          <w:b/>
-          <w:sz w:val="24"/>
-          <w:szCs w:val="24"/>
-        </w:rPr>
-        <w:t>Experience</w:t>
-      </w:r>
-      <w:r>
-        <w:rPr>
-          <w:rFonts w:ascii="Times New Roman" w:hAnsi="Times New Roman" w:cs="Times New Roman"/>
-          <w:sz w:val="24"/>
-          <w:szCs w:val="24"/>
-        </w:rPr>
-        <w:t>:</w:t>
-      </w:r>
-    </w:p>
-    <w:p>
-      <w:pPr>
-        <w:spacing w:line="240" w:lineRule="auto"/>
-        <w:ind w:firstLine="720"/>
-        <w:jc w:val="both"/>
-        <w:rPr>
-          <w:rFonts w:ascii="Times New Roman" w:hAnsi="Times New Roman" w:cs="Times New Roman"/>
-          <w:sz w:val="24"/>
-          <w:szCs w:val="24"/>
-        </w:rPr>
-      </w:pPr>
-      <w:r>
-        <w:rPr>
-          <w:rFonts w:ascii="Times New Roman" w:hAnsi="Times New Roman" w:cs="Times New Roman"/>
-          <w:sz w:val="24"/>
-          <w:szCs w:val="24"/>
-        </w:rPr>
-        <w:t>September 2013 – now, Win Interactive</w:t>
-      </w:r>
-      <w:r>
-        <w:rPr>
-          <w:rFonts w:ascii="Times New Roman" w:hAnsi="Times New Roman" w:cs="Times New Roman"/>
-          <w:sz w:val="24"/>
-          <w:szCs w:val="24"/>
-        </w:rPr>
-        <w:t xml:space="preserve"> LLC</w:t>
-      </w:r>
-      <w:r>
-        <w:rPr>
-          <w:rFonts w:ascii="Times New Roman" w:hAnsi="Times New Roman" w:cs="Times New Roman"/>
-          <w:sz w:val="24"/>
-          <w:szCs w:val="24"/>
-        </w:rPr>
-        <w:t xml:space="preserve">, Junior Software Engineer, GameDev (front-end) for PC, tablets, mobile devices. </w:t>
+          <w:sz w:val="24"/>
+          <w:szCs w:val="24"/>
+        </w:rPr>
+        <w:t xml:space="preserve">tablets, mobile devices. </w:t>
       </w:r>
     </w:p>
     <w:p>
@@ -1560,17 +1645,17 @@
     <w:lsdException w:name="List Table 6 Colorful Accent 6" w:uiPriority="51"/>
     <w:lsdException w:name="List Table 7 Colorful Accent 6" w:uiPriority="52"/>
   </w:latentStyles>
-  <w:style w:type="paragraph" w:default="1" w:styleId="a">
+  <w:style w:type="paragraph" w:default="1" w:styleId="Normal">
     <w:name w:val="Normal"/>
     <w:qFormat/>
   </w:style>
-  <w:style w:type="character" w:default="1" w:styleId="a0">
+  <w:style w:type="character" w:default="1" w:styleId="DefaultParagraphFont">
     <w:name w:val="Default Paragraph Font"/>
     <w:uiPriority w:val="1"/>
     <w:semiHidden/>
     <w:unhideWhenUsed/>
   </w:style>
-  <w:style w:type="table" w:default="1" w:styleId="a1">
+  <w:style w:type="table" w:default="1" w:styleId="TableNormal">
     <w:name w:val="Normal Table"/>
     <w:uiPriority w:val="99"/>
     <w:semiHidden/>
@@ -1585,15 +1670,15 @@
       </w:tblCellMar>
     </w:tblPr>
   </w:style>
-  <w:style w:type="numbering" w:default="1" w:styleId="a2">
+  <w:style w:type="numbering" w:default="1" w:styleId="NoList">
     <w:name w:val="No List"/>
     <w:uiPriority w:val="99"/>
     <w:semiHidden/>
     <w:unhideWhenUsed/>
   </w:style>
-  <w:style w:type="character" w:styleId="a3">
+  <w:style w:type="character" w:styleId="Hyperlink">
     <w:name w:val="Hyperlink"/>
-    <w:basedOn w:val="a0"/>
+    <w:basedOn w:val="DefaultParagraphFont"/>
     <w:uiPriority w:val="99"/>
     <w:unhideWhenUsed/>
     <w:rsid w:val="00C03E29"/>
